--- a/Front End/javascript/6. Functions.docx
+++ b/Front End/javascript/6. Functions.docx
@@ -1,27 +1,29 @@
 
 <file path=word/document.xml><?xml version="1.0" encoding="utf-8"?>
-<w:document xmlns:wpc="http://schemas.microsoft.com/office/word/2010/wordprocessingCanvas" xmlns:cx="http://schemas.microsoft.com/office/drawing/2014/chartex" xmlns:cx1="http://schemas.microsoft.com/office/drawing/2015/9/8/chartex" xmlns:cx2="http://schemas.microsoft.com/office/drawing/2015/10/21/chartex" xmlns:cx3="http://schemas.microsoft.com/office/drawing/2016/5/9/chartex" xmlns:cx4="http://schemas.microsoft.com/office/drawing/2016/5/10/chartex" xmlns:cx5="http://schemas.microsoft.com/office/drawing/2016/5/11/chartex" xmlns:cx6="http://schemas.microsoft.com/office/drawing/2016/5/12/chartex" xmlns:cx7="http://schemas.microsoft.com/office/drawing/2016/5/13/chartex" xmlns:cx8="http://schemas.microsoft.com/office/drawing/2016/5/14/chartex" xmlns:mc="http://schemas.openxmlformats.org/markup-compatibility/2006" xmlns:aink="http://schemas.microsoft.com/office/drawing/2016/ink" xmlns:am3d="http://schemas.microsoft.com/office/drawing/2017/model3d" xmlns:o="urn:schemas-microsoft-com:office:office" xmlns:r="http://schemas.openxmlformats.org/officeDocument/2006/relationships" xmlns:m="http://schemas.openxmlformats.org/officeDocument/2006/math" xmlns:v="urn:schemas-microsoft-com:vml" xmlns:wp14="http://schemas.microsoft.com/office/word/2010/wordprocessingDrawing" xmlns:wp="http://schemas.openxmlformats.org/drawingml/2006/wordprocessingDrawing" xmlns:w10="urn:schemas-microsoft-com:office:word" xmlns:w="http://schemas.openxmlformats.org/wordprocessingml/2006/main" xmlns:w14="http://schemas.microsoft.com/office/word/2010/wordml" xmlns:w15="http://schemas.microsoft.com/office/word/2012/wordml" xmlns:w16cex="http://schemas.microsoft.com/office/word/2018/wordml/cex" xmlns:w16cid="http://schemas.microsoft.com/office/word/2016/wordml/cid" xmlns:w16="http://schemas.microsoft.com/office/word/2018/wordml" xmlns:w16se="http://schemas.microsoft.com/office/word/2015/wordml/symex" xmlns:wpg="http://schemas.microsoft.com/office/word/2010/wordprocessingGroup" xmlns:wpi="http://schemas.microsoft.com/office/word/2010/wordprocessingInk" xmlns:wne="http://schemas.microsoft.com/office/word/2006/wordml" xmlns:wps="http://schemas.microsoft.com/office/word/2010/wordprocessingShape" mc:Ignorable="w14 w15 w16se w16cid w16 w16cex wp14">
+<w:document xmlns:wpc="http://schemas.microsoft.com/office/word/2010/wordprocessingCanvas" xmlns:cx="http://schemas.microsoft.com/office/drawing/2014/chartex" xmlns:cx1="http://schemas.microsoft.com/office/drawing/2015/9/8/chartex" xmlns:cx2="http://schemas.microsoft.com/office/drawing/2015/10/21/chartex" xmlns:cx3="http://schemas.microsoft.com/office/drawing/2016/5/9/chartex" xmlns:cx4="http://schemas.microsoft.com/office/drawing/2016/5/10/chartex" xmlns:cx5="http://schemas.microsoft.com/office/drawing/2016/5/11/chartex" xmlns:cx6="http://schemas.microsoft.com/office/drawing/2016/5/12/chartex" xmlns:cx7="http://schemas.microsoft.com/office/drawing/2016/5/13/chartex" xmlns:cx8="http://schemas.microsoft.com/office/drawing/2016/5/14/chartex" xmlns:mc="http://schemas.openxmlformats.org/markup-compatibility/2006" xmlns:aink="http://schemas.microsoft.com/office/drawing/2016/ink" xmlns:am3d="http://schemas.microsoft.com/office/drawing/2017/model3d" xmlns:o="urn:schemas-microsoft-com:office:office" xmlns:r="http://schemas.openxmlformats.org/officeDocument/2006/relationships" xmlns:m="http://schemas.openxmlformats.org/officeDocument/2006/math" xmlns:v="urn:schemas-microsoft-com:vml" xmlns:wp14="http://schemas.microsoft.com/office/word/2010/wordprocessingDrawing" xmlns:wp="http://schemas.openxmlformats.org/drawingml/2006/wordprocessingDrawing" xmlns:w10="urn:schemas-microsoft-com:office:word" xmlns:w="http://schemas.openxmlformats.org/wordprocessingml/2006/main" xmlns:w14="http://schemas.microsoft.com/office/word/2010/wordml" xmlns:w15="http://schemas.microsoft.com/office/word/2012/wordml" xmlns:w16cex="http://schemas.microsoft.com/office/word/2018/wordml/cex" xmlns:w16cid="http://schemas.microsoft.com/office/word/2016/wordml/cid" xmlns:w16="http://schemas.microsoft.com/office/word/2018/wordml" xmlns:w16sdtdh="http://schemas.microsoft.com/office/word/2020/wordml/sdtdatahash" xmlns:w16se="http://schemas.microsoft.com/office/word/2015/wordml/symex" xmlns:wpg="http://schemas.microsoft.com/office/word/2010/wordprocessingGroup" xmlns:wpi="http://schemas.microsoft.com/office/word/2010/wordprocessingInk" xmlns:wne="http://schemas.microsoft.com/office/word/2006/wordml" xmlns:wps="http://schemas.microsoft.com/office/word/2010/wordprocessingShape" mc:Ignorable="w14 w15 w16se w16cid w16 w16cex w16sdtdh wp14">
   <w:body>
     <w:p>
       <w:pPr>
         <w:ind w:left="720" w:hanging="360"/>
       </w:pPr>
       <w:r>
-        <w:t xml:space="preserve">There is two </w:t>
-      </w:r>
-      <w:proofErr w:type="gramStart"/>
-      <w:r>
-        <w:t>way  functions</w:t>
-      </w:r>
-      <w:proofErr w:type="gramEnd"/>
+        <w:t xml:space="preserve">There </w:t>
+      </w:r>
+      <w:r>
+        <w:t>are</w:t>
+      </w:r>
+      <w:r>
+        <w:t xml:space="preserve"> </w:t>
+      </w:r>
+      <w:r>
+        <w:t>two-way functions</w:t>
+      </w:r>
       <w:r>
         <w:t xml:space="preserve"> are written in </w:t>
       </w:r>
-      <w:proofErr w:type="spellStart"/>
-      <w:r>
-        <w:t>javascript</w:t>
-      </w:r>
-      <w:proofErr w:type="spellEnd"/>
+      <w:r>
+        <w:t>JavaScript</w:t>
+      </w:r>
       <w:r>
         <w:t>.</w:t>
       </w:r>
@@ -618,6 +620,9 @@
         <w:pStyle w:val="ListParagraph"/>
       </w:pPr>
       <w:r>
+        <w:rPr>
+          <w:noProof/>
+        </w:rPr>
         <w:drawing>
           <wp:inline distT="0" distB="0" distL="0" distR="0" wp14:anchorId="00E82D61" wp14:editId="46881A60">
             <wp:extent cx="6589059" cy="4667250"/>
@@ -666,7 +671,7 @@
 </file>
 
 <file path=word/numbering.xml><?xml version="1.0" encoding="utf-8"?>
-<w:numbering xmlns:wpc="http://schemas.microsoft.com/office/word/2010/wordprocessingCanvas" xmlns:cx="http://schemas.microsoft.com/office/drawing/2014/chartex" xmlns:cx1="http://schemas.microsoft.com/office/drawing/2015/9/8/chartex" xmlns:cx2="http://schemas.microsoft.com/office/drawing/2015/10/21/chartex" xmlns:cx3="http://schemas.microsoft.com/office/drawing/2016/5/9/chartex" xmlns:cx4="http://schemas.microsoft.com/office/drawing/2016/5/10/chartex" xmlns:cx5="http://schemas.microsoft.com/office/drawing/2016/5/11/chartex" xmlns:cx6="http://schemas.microsoft.com/office/drawing/2016/5/12/chartex" xmlns:cx7="http://schemas.microsoft.com/office/drawing/2016/5/13/chartex" xmlns:cx8="http://schemas.microsoft.com/office/drawing/2016/5/14/chartex" xmlns:mc="http://schemas.openxmlformats.org/markup-compatibility/2006" xmlns:aink="http://schemas.microsoft.com/office/drawing/2016/ink" xmlns:am3d="http://schemas.microsoft.com/office/drawing/2017/model3d" xmlns:o="urn:schemas-microsoft-com:office:office" xmlns:r="http://schemas.openxmlformats.org/officeDocument/2006/relationships" xmlns:m="http://schemas.openxmlformats.org/officeDocument/2006/math" xmlns:v="urn:schemas-microsoft-com:vml" xmlns:wp14="http://schemas.microsoft.com/office/word/2010/wordprocessingDrawing" xmlns:wp="http://schemas.openxmlformats.org/drawingml/2006/wordprocessingDrawing" xmlns:w10="urn:schemas-microsoft-com:office:word" xmlns:w="http://schemas.openxmlformats.org/wordprocessingml/2006/main" xmlns:w14="http://schemas.microsoft.com/office/word/2010/wordml" xmlns:w15="http://schemas.microsoft.com/office/word/2012/wordml" xmlns:w16cex="http://schemas.microsoft.com/office/word/2018/wordml/cex" xmlns:w16cid="http://schemas.microsoft.com/office/word/2016/wordml/cid" xmlns:w16="http://schemas.microsoft.com/office/word/2018/wordml" xmlns:w16se="http://schemas.microsoft.com/office/word/2015/wordml/symex" xmlns:wpg="http://schemas.microsoft.com/office/word/2010/wordprocessingGroup" xmlns:wpi="http://schemas.microsoft.com/office/word/2010/wordprocessingInk" xmlns:wne="http://schemas.microsoft.com/office/word/2006/wordml" xmlns:wps="http://schemas.microsoft.com/office/word/2010/wordprocessingShape" mc:Ignorable="w14 w15 w16se w16cid w16 w16cex wp14">
+<w:numbering xmlns:wpc="http://schemas.microsoft.com/office/word/2010/wordprocessingCanvas" xmlns:cx="http://schemas.microsoft.com/office/drawing/2014/chartex" xmlns:cx1="http://schemas.microsoft.com/office/drawing/2015/9/8/chartex" xmlns:cx2="http://schemas.microsoft.com/office/drawing/2015/10/21/chartex" xmlns:cx3="http://schemas.microsoft.com/office/drawing/2016/5/9/chartex" xmlns:cx4="http://schemas.microsoft.com/office/drawing/2016/5/10/chartex" xmlns:cx5="http://schemas.microsoft.com/office/drawing/2016/5/11/chartex" xmlns:cx6="http://schemas.microsoft.com/office/drawing/2016/5/12/chartex" xmlns:cx7="http://schemas.microsoft.com/office/drawing/2016/5/13/chartex" xmlns:cx8="http://schemas.microsoft.com/office/drawing/2016/5/14/chartex" xmlns:mc="http://schemas.openxmlformats.org/markup-compatibility/2006" xmlns:aink="http://schemas.microsoft.com/office/drawing/2016/ink" xmlns:am3d="http://schemas.microsoft.com/office/drawing/2017/model3d" xmlns:o="urn:schemas-microsoft-com:office:office" xmlns:r="http://schemas.openxmlformats.org/officeDocument/2006/relationships" xmlns:m="http://schemas.openxmlformats.org/officeDocument/2006/math" xmlns:v="urn:schemas-microsoft-com:vml" xmlns:wp14="http://schemas.microsoft.com/office/word/2010/wordprocessingDrawing" xmlns:wp="http://schemas.openxmlformats.org/drawingml/2006/wordprocessingDrawing" xmlns:w10="urn:schemas-microsoft-com:office:word" xmlns:w="http://schemas.openxmlformats.org/wordprocessingml/2006/main" xmlns:w14="http://schemas.microsoft.com/office/word/2010/wordml" xmlns:w15="http://schemas.microsoft.com/office/word/2012/wordml" xmlns:w16cex="http://schemas.microsoft.com/office/word/2018/wordml/cex" xmlns:w16cid="http://schemas.microsoft.com/office/word/2016/wordml/cid" xmlns:w16="http://schemas.microsoft.com/office/word/2018/wordml" xmlns:w16sdtdh="http://schemas.microsoft.com/office/word/2020/wordml/sdtdatahash" xmlns:w16se="http://schemas.microsoft.com/office/word/2015/wordml/symex" xmlns:wpg="http://schemas.microsoft.com/office/word/2010/wordprocessingGroup" xmlns:wpi="http://schemas.microsoft.com/office/word/2010/wordprocessingInk" xmlns:wne="http://schemas.microsoft.com/office/word/2006/wordml" xmlns:wps="http://schemas.microsoft.com/office/word/2010/wordprocessingShape" mc:Ignorable="w14 w15 w16se w16cid w16 w16cex w16sdtdh wp14">
   <w:abstractNum w:abstractNumId="0" w15:restartNumberingAfterBreak="0">
     <w:nsid w:val="16353349"/>
     <w:multiLevelType w:val="hybridMultilevel"/>
@@ -903,7 +908,7 @@
 </file>
 
 <file path=word/styles.xml><?xml version="1.0" encoding="utf-8"?>
-<w:styles xmlns:mc="http://schemas.openxmlformats.org/markup-compatibility/2006" xmlns:r="http://schemas.openxmlformats.org/officeDocument/2006/relationships" xmlns:w="http://schemas.openxmlformats.org/wordprocessingml/2006/main" xmlns:w14="http://schemas.microsoft.com/office/word/2010/wordml" xmlns:w15="http://schemas.microsoft.com/office/word/2012/wordml" xmlns:w16cex="http://schemas.microsoft.com/office/word/2018/wordml/cex" xmlns:w16cid="http://schemas.microsoft.com/office/word/2016/wordml/cid" xmlns:w16="http://schemas.microsoft.com/office/word/2018/wordml" xmlns:w16se="http://schemas.microsoft.com/office/word/2015/wordml/symex" mc:Ignorable="w14 w15 w16se w16cid w16 w16cex">
+<w:styles xmlns:mc="http://schemas.openxmlformats.org/markup-compatibility/2006" xmlns:r="http://schemas.openxmlformats.org/officeDocument/2006/relationships" xmlns:w="http://schemas.openxmlformats.org/wordprocessingml/2006/main" xmlns:w14="http://schemas.microsoft.com/office/word/2010/wordml" xmlns:w15="http://schemas.microsoft.com/office/word/2012/wordml" xmlns:w16cex="http://schemas.microsoft.com/office/word/2018/wordml/cex" xmlns:w16cid="http://schemas.microsoft.com/office/word/2016/wordml/cid" xmlns:w16="http://schemas.microsoft.com/office/word/2018/wordml" xmlns:w16sdtdh="http://schemas.microsoft.com/office/word/2020/wordml/sdtdatahash" xmlns:w16se="http://schemas.microsoft.com/office/word/2015/wordml/symex" mc:Ignorable="w14 w15 w16se w16cid w16 w16cex w16sdtdh">
   <w:docDefaults>
     <w:rPrDefault>
       <w:rPr>

--- a/Front End/javascript/6. Functions.docx
+++ b/Front End/javascript/6. Functions.docx
@@ -5,26 +5,50 @@
     <w:p>
       <w:pPr>
         <w:ind w:left="720" w:hanging="360"/>
-      </w:pPr>
-      <w:r>
+        <w:rPr>
+          <w:rFonts w:asciiTheme="minorHAnsi" w:hAnsiTheme="minorHAnsi" w:cstheme="minorHAnsi"/>
+        </w:rPr>
+      </w:pPr>
+      <w:r>
+        <w:rPr>
+          <w:rFonts w:asciiTheme="minorHAnsi" w:hAnsiTheme="minorHAnsi" w:cstheme="minorHAnsi"/>
+        </w:rPr>
         <w:t xml:space="preserve">There </w:t>
       </w:r>
       <w:r>
+        <w:rPr>
+          <w:rFonts w:asciiTheme="minorHAnsi" w:hAnsiTheme="minorHAnsi" w:cstheme="minorHAnsi"/>
+        </w:rPr>
         <w:t>are</w:t>
       </w:r>
       <w:r>
+        <w:rPr>
+          <w:rFonts w:asciiTheme="minorHAnsi" w:hAnsiTheme="minorHAnsi" w:cstheme="minorHAnsi"/>
+        </w:rPr>
         <w:t xml:space="preserve"> </w:t>
       </w:r>
       <w:r>
+        <w:rPr>
+          <w:rFonts w:asciiTheme="minorHAnsi" w:hAnsiTheme="minorHAnsi" w:cstheme="minorHAnsi"/>
+        </w:rPr>
         <w:t>two-way functions</w:t>
       </w:r>
       <w:r>
+        <w:rPr>
+          <w:rFonts w:asciiTheme="minorHAnsi" w:hAnsiTheme="minorHAnsi" w:cstheme="minorHAnsi"/>
+        </w:rPr>
         <w:t xml:space="preserve"> are written in </w:t>
       </w:r>
       <w:r>
+        <w:rPr>
+          <w:rFonts w:asciiTheme="minorHAnsi" w:hAnsiTheme="minorHAnsi" w:cstheme="minorHAnsi"/>
+        </w:rPr>
         <w:t>JavaScript</w:t>
       </w:r>
       <w:r>
+        <w:rPr>
+          <w:rFonts w:asciiTheme="minorHAnsi" w:hAnsiTheme="minorHAnsi" w:cstheme="minorHAnsi"/>
+        </w:rPr>
         <w:t>.</w:t>
       </w:r>
     </w:p>
@@ -35,37 +59,62 @@
           <w:ilvl w:val="0"/>
           <w:numId w:val="1"/>
         </w:numPr>
-      </w:pPr>
-      <w:r>
-        <w:rPr>
+        <w:rPr>
+          <w:rFonts w:asciiTheme="minorHAnsi" w:hAnsiTheme="minorHAnsi" w:cstheme="minorHAnsi"/>
+        </w:rPr>
+      </w:pPr>
+      <w:r>
+        <w:rPr>
+          <w:rFonts w:asciiTheme="minorHAnsi" w:hAnsiTheme="minorHAnsi" w:cstheme="minorHAnsi"/>
           <w:b/>
           <w:bCs/>
         </w:rPr>
         <w:t xml:space="preserve">Function Declaration: </w:t>
       </w:r>
       <w:r>
+        <w:rPr>
+          <w:rFonts w:asciiTheme="minorHAnsi" w:hAnsiTheme="minorHAnsi" w:cstheme="minorHAnsi"/>
+        </w:rPr>
         <w:t xml:space="preserve">this type of function is hoisted (raised up to the top of the code). </w:t>
       </w:r>
       <w:r>
+        <w:rPr>
+          <w:rFonts w:asciiTheme="minorHAnsi" w:hAnsiTheme="minorHAnsi" w:cstheme="minorHAnsi"/>
+        </w:rPr>
         <w:t>So,</w:t>
       </w:r>
       <w:r>
+        <w:rPr>
+          <w:rFonts w:asciiTheme="minorHAnsi" w:hAnsiTheme="minorHAnsi" w:cstheme="minorHAnsi"/>
+        </w:rPr>
         <w:t xml:space="preserve"> order is not important here.</w:t>
       </w:r>
       <w:r>
         <w:rPr>
+          <w:rFonts w:asciiTheme="minorHAnsi" w:hAnsiTheme="minorHAnsi" w:cstheme="minorHAnsi"/>
           <w:noProof/>
         </w:rPr>
         <w:t xml:space="preserve"> </w:t>
       </w:r>
       <w:r>
         <w:rPr>
+          <w:rFonts w:asciiTheme="minorHAnsi" w:hAnsiTheme="minorHAnsi" w:cstheme="minorHAnsi"/>
           <w:noProof/>
         </w:rPr>
         <w:t>( wont use this myself personally )</w:t>
       </w:r>
-      <w:r>
-        <w:rPr>
+    </w:p>
+    <w:p>
+      <w:pPr>
+        <w:pStyle w:val="ListParagraph"/>
+        <w:jc w:val="center"/>
+        <w:rPr>
+          <w:rFonts w:asciiTheme="minorHAnsi" w:hAnsiTheme="minorHAnsi" w:cstheme="minorHAnsi"/>
+        </w:rPr>
+      </w:pPr>
+      <w:r>
+        <w:rPr>
+          <w:rFonts w:asciiTheme="minorHAnsi" w:hAnsiTheme="minorHAnsi" w:cstheme="minorHAnsi"/>
           <w:noProof/>
         </w:rPr>
         <w:drawing>
@@ -109,32 +158,8 @@
       <w:pPr>
         <w:pStyle w:val="ListParagraph"/>
         <w:rPr>
-          <w:b/>
-          <w:bCs/>
-        </w:rPr>
-      </w:pPr>
-    </w:p>
-    <w:p>
-      <w:pPr>
-        <w:pStyle w:val="ListParagraph"/>
-        <w:rPr>
-          <w:b/>
-          <w:bCs/>
-        </w:rPr>
-      </w:pPr>
-    </w:p>
-    <w:p>
-      <w:pPr>
-        <w:pStyle w:val="ListParagraph"/>
-        <w:rPr>
-          <w:b/>
-          <w:bCs/>
-        </w:rPr>
-      </w:pPr>
-    </w:p>
-    <w:p>
-      <w:pPr>
-        <w:pStyle w:val="ListParagraph"/>
+          <w:rFonts w:asciiTheme="minorHAnsi" w:hAnsiTheme="minorHAnsi" w:cstheme="minorHAnsi"/>
+        </w:rPr>
       </w:pPr>
     </w:p>
     <w:p>
@@ -144,29 +169,45 @@
           <w:ilvl w:val="0"/>
           <w:numId w:val="1"/>
         </w:numPr>
-      </w:pPr>
-      <w:r>
-        <w:rPr>
+        <w:rPr>
+          <w:rFonts w:asciiTheme="minorHAnsi" w:hAnsiTheme="minorHAnsi" w:cstheme="minorHAnsi"/>
+        </w:rPr>
+      </w:pPr>
+      <w:r>
+        <w:rPr>
+          <w:rFonts w:asciiTheme="minorHAnsi" w:hAnsiTheme="minorHAnsi" w:cstheme="minorHAnsi"/>
           <w:b/>
           <w:bCs/>
         </w:rPr>
         <w:t xml:space="preserve">Function Expression: </w:t>
       </w:r>
       <w:r>
+        <w:rPr>
+          <w:rFonts w:asciiTheme="minorHAnsi" w:hAnsiTheme="minorHAnsi" w:cstheme="minorHAnsi"/>
+        </w:rPr>
         <w:t xml:space="preserve">This is not hoisted. </w:t>
       </w:r>
       <w:r>
+        <w:rPr>
+          <w:rFonts w:asciiTheme="minorHAnsi" w:hAnsiTheme="minorHAnsi" w:cstheme="minorHAnsi"/>
+        </w:rPr>
         <w:t>So,</w:t>
       </w:r>
       <w:r>
+        <w:rPr>
+          <w:rFonts w:asciiTheme="minorHAnsi" w:hAnsiTheme="minorHAnsi" w:cstheme="minorHAnsi"/>
+        </w:rPr>
         <w:t xml:space="preserve"> order is important here since the code will execute from top to bottom.</w:t>
       </w:r>
-      <w:r>
-        <w:rPr>
-          <w:noProof/>
-        </w:rPr>
-        <w:t xml:space="preserve"> </w:t>
-      </w:r>
+    </w:p>
+    <w:p>
+      <w:pPr>
+        <w:pStyle w:val="ListParagraph"/>
+        <w:jc w:val="center"/>
+        <w:rPr>
+          <w:rFonts w:asciiTheme="minorHAnsi" w:hAnsiTheme="minorHAnsi" w:cstheme="minorHAnsi"/>
+        </w:rPr>
+      </w:pPr>
       <w:r>
         <w:rPr>
           <w:noProof/>
@@ -212,343 +253,21 @@
       <w:pPr>
         <w:pStyle w:val="ListParagraph"/>
         <w:rPr>
+          <w:rFonts w:asciiTheme="minorHAnsi" w:hAnsiTheme="minorHAnsi" w:cstheme="minorHAnsi"/>
           <w:b/>
           <w:bCs/>
         </w:rPr>
       </w:pPr>
-    </w:p>
-    <w:p>
-      <w:pPr>
-        <w:pStyle w:val="ListParagraph"/>
-        <w:rPr>
-          <w:b/>
-          <w:bCs/>
-        </w:rPr>
-      </w:pPr>
-    </w:p>
-    <w:p>
-      <w:pPr>
-        <w:pStyle w:val="ListParagraph"/>
-        <w:rPr>
-          <w:b/>
-          <w:bCs/>
-        </w:rPr>
-      </w:pPr>
-    </w:p>
-    <w:p>
-      <w:pPr>
-        <w:pStyle w:val="ListParagraph"/>
-        <w:rPr>
-          <w:b/>
-          <w:bCs/>
-        </w:rPr>
-      </w:pPr>
-    </w:p>
-    <w:p>
-      <w:pPr>
-        <w:pStyle w:val="ListParagraph"/>
-        <w:rPr>
-          <w:b/>
-          <w:bCs/>
-        </w:rPr>
-      </w:pPr>
-    </w:p>
-    <w:p>
-      <w:pPr>
-        <w:pStyle w:val="ListParagraph"/>
-        <w:rPr>
-          <w:b/>
-          <w:bCs/>
-        </w:rPr>
-      </w:pPr>
-    </w:p>
-    <w:p>
-      <w:pPr>
-        <w:pStyle w:val="ListParagraph"/>
-        <w:rPr>
-          <w:b/>
-          <w:bCs/>
-        </w:rPr>
-      </w:pPr>
-    </w:p>
-    <w:p>
-      <w:pPr>
-        <w:pStyle w:val="ListParagraph"/>
-        <w:rPr>
-          <w:b/>
-          <w:bCs/>
-        </w:rPr>
-      </w:pPr>
-    </w:p>
-    <w:p>
-      <w:pPr>
-        <w:pStyle w:val="ListParagraph"/>
-        <w:rPr>
-          <w:b/>
-          <w:bCs/>
-        </w:rPr>
-      </w:pPr>
-    </w:p>
-    <w:p>
-      <w:pPr>
-        <w:pStyle w:val="ListParagraph"/>
-        <w:rPr>
-          <w:b/>
-          <w:bCs/>
-        </w:rPr>
-      </w:pPr>
-    </w:p>
-    <w:p>
-      <w:pPr>
-        <w:pStyle w:val="ListParagraph"/>
-        <w:rPr>
-          <w:b/>
-          <w:bCs/>
-        </w:rPr>
-      </w:pPr>
-    </w:p>
-    <w:p>
-      <w:pPr>
-        <w:pStyle w:val="ListParagraph"/>
-        <w:rPr>
-          <w:b/>
-          <w:bCs/>
-        </w:rPr>
-      </w:pPr>
-    </w:p>
-    <w:p>
-      <w:pPr>
-        <w:pStyle w:val="ListParagraph"/>
-        <w:rPr>
-          <w:b/>
-          <w:bCs/>
-        </w:rPr>
-      </w:pPr>
-    </w:p>
-    <w:p>
-      <w:pPr>
-        <w:rPr>
-          <w:b/>
-          <w:bCs/>
-        </w:rPr>
-      </w:pPr>
-    </w:p>
-    <w:p>
-      <w:pPr>
-        <w:rPr>
-          <w:b/>
-          <w:bCs/>
-        </w:rPr>
-      </w:pPr>
-    </w:p>
-    <w:p>
-      <w:pPr>
-        <w:pStyle w:val="ListParagraph"/>
-        <w:rPr>
-          <w:b/>
-          <w:bCs/>
-        </w:rPr>
-      </w:pPr>
-    </w:p>
-    <w:p>
-      <w:pPr>
-        <w:pStyle w:val="ListParagraph"/>
-        <w:rPr>
-          <w:b/>
-          <w:bCs/>
-        </w:rPr>
-      </w:pPr>
-    </w:p>
-    <w:p>
-      <w:pPr>
-        <w:pStyle w:val="ListParagraph"/>
-      </w:pPr>
-    </w:p>
-    <w:p>
-      <w:pPr>
-        <w:pStyle w:val="ListParagraph"/>
-        <w:numPr>
-          <w:ilvl w:val="0"/>
-          <w:numId w:val="1"/>
-        </w:numPr>
-      </w:pPr>
-      <w:r>
-        <w:rPr>
-          <w:b/>
-          <w:bCs/>
-        </w:rPr>
-        <w:t xml:space="preserve">Arrow Function: </w:t>
-      </w:r>
-      <w:r>
-        <w:t xml:space="preserve">ES6 version of function. </w:t>
-      </w:r>
-    </w:p>
-    <w:p>
-      <w:pPr>
-        <w:pStyle w:val="ListParagraph"/>
-      </w:pPr>
-    </w:p>
-    <w:p>
-      <w:pPr>
-        <w:pStyle w:val="ListParagraph"/>
-        <w:numPr>
-          <w:ilvl w:val="1"/>
-          <w:numId w:val="1"/>
-        </w:numPr>
-      </w:pPr>
-      <w:r>
-        <w:t xml:space="preserve">It doesn’t have access to </w:t>
-      </w:r>
-      <w:r>
-        <w:rPr>
-          <w:b/>
-          <w:bCs/>
-        </w:rPr>
-        <w:t xml:space="preserve">this </w:t>
-      </w:r>
-      <w:r>
-        <w:t>or</w:t>
-      </w:r>
-      <w:r>
-        <w:rPr>
-          <w:b/>
-          <w:bCs/>
-        </w:rPr>
-        <w:t xml:space="preserve"> super. </w:t>
-      </w:r>
-      <w:r>
-        <w:t>If we use this in arrow function, it will get the parent context.</w:t>
-      </w:r>
-    </w:p>
-    <w:p>
-      <w:pPr>
-        <w:pStyle w:val="ListParagraph"/>
-        <w:numPr>
-          <w:ilvl w:val="1"/>
-          <w:numId w:val="1"/>
-        </w:numPr>
-      </w:pPr>
-      <w:r>
-        <w:t xml:space="preserve">Shouldn’t be used as </w:t>
-      </w:r>
-      <w:r>
-        <w:rPr>
-          <w:b/>
-          <w:bCs/>
-        </w:rPr>
-        <w:t>methods</w:t>
-      </w:r>
-      <w:r>
-        <w:t xml:space="preserve"> or </w:t>
-      </w:r>
-      <w:r>
-        <w:rPr>
-          <w:b/>
-          <w:bCs/>
-        </w:rPr>
-        <w:t>constructor</w:t>
-      </w:r>
-      <w:r>
-        <w:t>.</w:t>
-      </w:r>
-    </w:p>
-    <w:p>
-      <w:pPr>
-        <w:pStyle w:val="ListParagraph"/>
-        <w:numPr>
-          <w:ilvl w:val="1"/>
-          <w:numId w:val="1"/>
-        </w:numPr>
-      </w:pPr>
-      <w:r>
-        <w:t xml:space="preserve">Doesn’t have </w:t>
-      </w:r>
-      <w:r>
-        <w:rPr>
-          <w:b/>
-          <w:bCs/>
-        </w:rPr>
-        <w:t xml:space="preserve">arguments or </w:t>
-      </w:r>
-      <w:proofErr w:type="spellStart"/>
-      <w:proofErr w:type="gramStart"/>
-      <w:r>
-        <w:rPr>
-          <w:b/>
-          <w:bCs/>
-        </w:rPr>
-        <w:t>new.target</w:t>
-      </w:r>
-      <w:proofErr w:type="spellEnd"/>
-      <w:proofErr w:type="gramEnd"/>
-      <w:r>
-        <w:rPr>
-          <w:b/>
-          <w:bCs/>
-        </w:rPr>
-        <w:t xml:space="preserve"> </w:t>
-      </w:r>
-      <w:r>
-        <w:t>keyword.</w:t>
-      </w:r>
-    </w:p>
-    <w:p>
-      <w:pPr>
-        <w:pStyle w:val="ListParagraph"/>
-        <w:numPr>
-          <w:ilvl w:val="1"/>
-          <w:numId w:val="1"/>
-        </w:numPr>
-      </w:pPr>
-      <w:r>
-        <w:t xml:space="preserve">Can’t use </w:t>
-      </w:r>
-      <w:r>
-        <w:rPr>
-          <w:b/>
-          <w:bCs/>
-        </w:rPr>
-        <w:t xml:space="preserve">yield, </w:t>
-      </w:r>
-      <w:r>
-        <w:t>within its body.</w:t>
-      </w:r>
-      <w:r>
-        <w:rPr>
-          <w:b/>
-          <w:bCs/>
-        </w:rPr>
-        <w:t xml:space="preserve"> </w:t>
-      </w:r>
-    </w:p>
-    <w:p>
-      <w:pPr>
-        <w:pStyle w:val="ListParagraph"/>
-        <w:numPr>
-          <w:ilvl w:val="1"/>
-          <w:numId w:val="1"/>
-        </w:numPr>
-      </w:pPr>
-      <w:r>
-        <w:t xml:space="preserve">Not suitable for call, apply and bind methods, which generally rely </w:t>
-      </w:r>
-      <w:r>
-        <w:t>on establishing</w:t>
-      </w:r>
-      <w:r>
-        <w:t xml:space="preserve"> a scope.</w:t>
-      </w:r>
-    </w:p>
-    <w:p>
-      <w:r>
-        <w:rPr>
+      <w:r>
+        <w:rPr>
+          <w:rFonts w:asciiTheme="minorHAnsi" w:hAnsiTheme="minorHAnsi" w:cstheme="minorHAnsi"/>
           <w:noProof/>
         </w:rPr>
         <w:drawing>
-          <wp:inline distT="0" distB="0" distL="0" distR="0" wp14:anchorId="6D0B0BD5" wp14:editId="1B91DC8A">
-            <wp:extent cx="5943600" cy="5648325"/>
-            <wp:effectExtent l="0" t="0" r="0" b="9525"/>
-            <wp:docPr id="3" name="Picture 3"/>
+          <wp:inline distT="0" distB="0" distL="0" distR="0" wp14:anchorId="495009B7" wp14:editId="3B432012">
+            <wp:extent cx="5943600" cy="4210241"/>
+            <wp:effectExtent l="0" t="0" r="0" b="0"/>
+            <wp:docPr id="4" name="Picture 4"/>
             <wp:cNvGraphicFramePr>
               <a:graphicFrameLocks xmlns:a="http://schemas.openxmlformats.org/drawingml/2006/main" noChangeAspect="1"/>
             </wp:cNvGraphicFramePr>
@@ -568,11 +287,16 @@
                   <pic:spPr>
                     <a:xfrm>
                       <a:off x="0" y="0"/>
-                      <a:ext cx="5943600" cy="5648325"/>
+                      <a:ext cx="5943600" cy="4210241"/>
                     </a:xfrm>
                     <a:prstGeom prst="rect">
                       <a:avLst/>
                     </a:prstGeom>
+                    <a:effectLst>
+                      <a:innerShdw blurRad="114300">
+                        <a:prstClr val="black"/>
+                      </a:innerShdw>
+                    </a:effectLst>
                   </pic:spPr>
                 </pic:pic>
               </a:graphicData>
@@ -580,54 +304,273 @@
           </wp:inline>
         </w:drawing>
       </w:r>
-      <w:r>
-        <w:t xml:space="preserve">        </w:t>
-      </w:r>
-    </w:p>
-    <w:p/>
+    </w:p>
+    <w:p>
+      <w:pPr>
+        <w:pStyle w:val="ListParagraph"/>
+        <w:rPr>
+          <w:rFonts w:asciiTheme="minorHAnsi" w:hAnsiTheme="minorHAnsi" w:cstheme="minorHAnsi"/>
+        </w:rPr>
+      </w:pPr>
+    </w:p>
     <w:p>
       <w:pPr>
         <w:pStyle w:val="ListParagraph"/>
         <w:numPr>
           <w:ilvl w:val="0"/>
-          <w:numId w:val="2"/>
+          <w:numId w:val="1"/>
         </w:numPr>
-      </w:pPr>
-      <w:r>
+        <w:rPr>
+          <w:rFonts w:asciiTheme="minorHAnsi" w:hAnsiTheme="minorHAnsi" w:cstheme="minorHAnsi"/>
+        </w:rPr>
+      </w:pPr>
+      <w:r>
+        <w:rPr>
+          <w:rFonts w:asciiTheme="minorHAnsi" w:hAnsiTheme="minorHAnsi" w:cstheme="minorHAnsi"/>
+          <w:b/>
+          <w:bCs/>
+        </w:rPr>
         <w:lastRenderedPageBreak/>
-        <w:t>In JavaScript there is no passing value by reference, when we pass an object as a parameter, we send a different variable but both point at same memory location. So, any changes made inside the function, reflects in both variable.</w:t>
+        <w:t xml:space="preserve">Arrow Function: </w:t>
+      </w:r>
+      <w:r>
+        <w:rPr>
+          <w:rFonts w:asciiTheme="minorHAnsi" w:hAnsiTheme="minorHAnsi" w:cstheme="minorHAnsi"/>
+        </w:rPr>
+        <w:t xml:space="preserve">ES6 version of function. </w:t>
       </w:r>
     </w:p>
     <w:p>
       <w:pPr>
         <w:pStyle w:val="ListParagraph"/>
         <w:numPr>
-          <w:ilvl w:val="0"/>
-          <w:numId w:val="2"/>
+          <w:ilvl w:val="1"/>
+          <w:numId w:val="1"/>
         </w:numPr>
-      </w:pPr>
-      <w:r>
-        <w:t xml:space="preserve"> But in primitive type variables, we actually pass a copy of the variable, so any changes made inside the function, doesn’t get reflected on the actual variable. </w:t>
-      </w:r>
-    </w:p>
-    <w:p>
-      <w:pPr>
-        <w:pStyle w:val="ListParagraph"/>
-      </w:pPr>
-    </w:p>
-    <w:p>
-      <w:pPr>
-        <w:pStyle w:val="ListParagraph"/>
-      </w:pPr>
-      <w:r>
-        <w:rPr>
+        <w:rPr>
+          <w:rFonts w:asciiTheme="minorHAnsi" w:hAnsiTheme="minorHAnsi" w:cstheme="minorHAnsi"/>
+        </w:rPr>
+      </w:pPr>
+      <w:r>
+        <w:rPr>
+          <w:rFonts w:asciiTheme="minorHAnsi" w:hAnsiTheme="minorHAnsi" w:cstheme="minorHAnsi"/>
+        </w:rPr>
+        <w:t xml:space="preserve">It doesn’t have access to </w:t>
+      </w:r>
+      <w:r>
+        <w:rPr>
+          <w:rFonts w:asciiTheme="minorHAnsi" w:hAnsiTheme="minorHAnsi" w:cstheme="minorHAnsi"/>
+          <w:b/>
+          <w:bCs/>
+        </w:rPr>
+        <w:t xml:space="preserve">this </w:t>
+      </w:r>
+      <w:r>
+        <w:rPr>
+          <w:rFonts w:asciiTheme="minorHAnsi" w:hAnsiTheme="minorHAnsi" w:cstheme="minorHAnsi"/>
+        </w:rPr>
+        <w:t>or</w:t>
+      </w:r>
+      <w:r>
+        <w:rPr>
+          <w:rFonts w:asciiTheme="minorHAnsi" w:hAnsiTheme="minorHAnsi" w:cstheme="minorHAnsi"/>
+          <w:b/>
+          <w:bCs/>
+        </w:rPr>
+        <w:t xml:space="preserve"> super. </w:t>
+      </w:r>
+      <w:r>
+        <w:rPr>
+          <w:rFonts w:asciiTheme="minorHAnsi" w:hAnsiTheme="minorHAnsi" w:cstheme="minorHAnsi"/>
+        </w:rPr>
+        <w:t>If we use this in arrow function, it will get the parent context.</w:t>
+      </w:r>
+    </w:p>
+    <w:p>
+      <w:pPr>
+        <w:pStyle w:val="ListParagraph"/>
+        <w:numPr>
+          <w:ilvl w:val="1"/>
+          <w:numId w:val="1"/>
+        </w:numPr>
+        <w:rPr>
+          <w:rFonts w:asciiTheme="minorHAnsi" w:hAnsiTheme="minorHAnsi" w:cstheme="minorHAnsi"/>
+        </w:rPr>
+      </w:pPr>
+      <w:r>
+        <w:rPr>
+          <w:rFonts w:asciiTheme="minorHAnsi" w:hAnsiTheme="minorHAnsi" w:cstheme="minorHAnsi"/>
+        </w:rPr>
+        <w:t xml:space="preserve">Shouldn’t be used as </w:t>
+      </w:r>
+      <w:r>
+        <w:rPr>
+          <w:rFonts w:asciiTheme="minorHAnsi" w:hAnsiTheme="minorHAnsi" w:cstheme="minorHAnsi"/>
+          <w:b/>
+          <w:bCs/>
+        </w:rPr>
+        <w:t>methods</w:t>
+      </w:r>
+      <w:r>
+        <w:rPr>
+          <w:rFonts w:asciiTheme="minorHAnsi" w:hAnsiTheme="minorHAnsi" w:cstheme="minorHAnsi"/>
+        </w:rPr>
+        <w:t xml:space="preserve"> or </w:t>
+      </w:r>
+      <w:r>
+        <w:rPr>
+          <w:rFonts w:asciiTheme="minorHAnsi" w:hAnsiTheme="minorHAnsi" w:cstheme="minorHAnsi"/>
+          <w:b/>
+          <w:bCs/>
+        </w:rPr>
+        <w:t>constructor</w:t>
+      </w:r>
+      <w:r>
+        <w:rPr>
+          <w:rFonts w:asciiTheme="minorHAnsi" w:hAnsiTheme="minorHAnsi" w:cstheme="minorHAnsi"/>
+        </w:rPr>
+        <w:t>.</w:t>
+      </w:r>
+    </w:p>
+    <w:p>
+      <w:pPr>
+        <w:pStyle w:val="ListParagraph"/>
+        <w:numPr>
+          <w:ilvl w:val="1"/>
+          <w:numId w:val="1"/>
+        </w:numPr>
+        <w:rPr>
+          <w:rFonts w:asciiTheme="minorHAnsi" w:hAnsiTheme="minorHAnsi" w:cstheme="minorHAnsi"/>
+        </w:rPr>
+      </w:pPr>
+      <w:r>
+        <w:rPr>
+          <w:rFonts w:asciiTheme="minorHAnsi" w:hAnsiTheme="minorHAnsi" w:cstheme="minorHAnsi"/>
+        </w:rPr>
+        <w:t xml:space="preserve">Doesn’t have </w:t>
+      </w:r>
+      <w:r>
+        <w:rPr>
+          <w:rFonts w:asciiTheme="minorHAnsi" w:hAnsiTheme="minorHAnsi" w:cstheme="minorHAnsi"/>
+          <w:b/>
+          <w:bCs/>
+        </w:rPr>
+        <w:t xml:space="preserve">arguments or </w:t>
+      </w:r>
+      <w:proofErr w:type="spellStart"/>
+      <w:proofErr w:type="gramStart"/>
+      <w:r>
+        <w:rPr>
+          <w:rFonts w:asciiTheme="minorHAnsi" w:hAnsiTheme="minorHAnsi" w:cstheme="minorHAnsi"/>
+          <w:b/>
+          <w:bCs/>
+        </w:rPr>
+        <w:t>new.target</w:t>
+      </w:r>
+      <w:proofErr w:type="spellEnd"/>
+      <w:proofErr w:type="gramEnd"/>
+      <w:r>
+        <w:rPr>
+          <w:rFonts w:asciiTheme="minorHAnsi" w:hAnsiTheme="minorHAnsi" w:cstheme="minorHAnsi"/>
+          <w:b/>
+          <w:bCs/>
+        </w:rPr>
+        <w:t xml:space="preserve"> </w:t>
+      </w:r>
+      <w:r>
+        <w:rPr>
+          <w:rFonts w:asciiTheme="minorHAnsi" w:hAnsiTheme="minorHAnsi" w:cstheme="minorHAnsi"/>
+        </w:rPr>
+        <w:t>keyword.</w:t>
+      </w:r>
+    </w:p>
+    <w:p>
+      <w:pPr>
+        <w:pStyle w:val="ListParagraph"/>
+        <w:numPr>
+          <w:ilvl w:val="1"/>
+          <w:numId w:val="1"/>
+        </w:numPr>
+        <w:rPr>
+          <w:rFonts w:asciiTheme="minorHAnsi" w:hAnsiTheme="minorHAnsi" w:cstheme="minorHAnsi"/>
+        </w:rPr>
+      </w:pPr>
+      <w:r>
+        <w:rPr>
+          <w:rFonts w:asciiTheme="minorHAnsi" w:hAnsiTheme="minorHAnsi" w:cstheme="minorHAnsi"/>
+        </w:rPr>
+        <w:t xml:space="preserve">Can’t use </w:t>
+      </w:r>
+      <w:r>
+        <w:rPr>
+          <w:rFonts w:asciiTheme="minorHAnsi" w:hAnsiTheme="minorHAnsi" w:cstheme="minorHAnsi"/>
+          <w:b/>
+          <w:bCs/>
+        </w:rPr>
+        <w:t xml:space="preserve">yield, </w:t>
+      </w:r>
+      <w:r>
+        <w:rPr>
+          <w:rFonts w:asciiTheme="minorHAnsi" w:hAnsiTheme="minorHAnsi" w:cstheme="minorHAnsi"/>
+        </w:rPr>
+        <w:t>within its body.</w:t>
+      </w:r>
+      <w:r>
+        <w:rPr>
+          <w:rFonts w:asciiTheme="minorHAnsi" w:hAnsiTheme="minorHAnsi" w:cstheme="minorHAnsi"/>
+          <w:b/>
+          <w:bCs/>
+        </w:rPr>
+        <w:t xml:space="preserve"> </w:t>
+      </w:r>
+    </w:p>
+    <w:p>
+      <w:pPr>
+        <w:pStyle w:val="ListParagraph"/>
+        <w:numPr>
+          <w:ilvl w:val="1"/>
+          <w:numId w:val="1"/>
+        </w:numPr>
+        <w:rPr>
+          <w:rFonts w:asciiTheme="minorHAnsi" w:hAnsiTheme="minorHAnsi" w:cstheme="minorHAnsi"/>
+        </w:rPr>
+      </w:pPr>
+      <w:r>
+        <w:rPr>
+          <w:rFonts w:asciiTheme="minorHAnsi" w:hAnsiTheme="minorHAnsi" w:cstheme="minorHAnsi"/>
+        </w:rPr>
+        <w:t xml:space="preserve">Not suitable for call, apply and bind methods, which generally rely </w:t>
+      </w:r>
+      <w:r>
+        <w:rPr>
+          <w:rFonts w:asciiTheme="minorHAnsi" w:hAnsiTheme="minorHAnsi" w:cstheme="minorHAnsi"/>
+        </w:rPr>
+        <w:t>on establishing</w:t>
+      </w:r>
+      <w:r>
+        <w:rPr>
+          <w:rFonts w:asciiTheme="minorHAnsi" w:hAnsiTheme="minorHAnsi" w:cstheme="minorHAnsi"/>
+        </w:rPr>
+        <w:t xml:space="preserve"> a scope.</w:t>
+      </w:r>
+    </w:p>
+    <w:p>
+      <w:pPr>
+        <w:jc w:val="center"/>
+        <w:rPr>
+          <w:rFonts w:asciiTheme="minorHAnsi" w:hAnsiTheme="minorHAnsi" w:cstheme="minorHAnsi"/>
+        </w:rPr>
+      </w:pPr>
+      <w:r>
+        <w:rPr>
+          <w:rFonts w:asciiTheme="minorHAnsi" w:hAnsiTheme="minorHAnsi" w:cstheme="minorHAnsi"/>
           <w:noProof/>
         </w:rPr>
         <w:drawing>
-          <wp:inline distT="0" distB="0" distL="0" distR="0" wp14:anchorId="00E82D61" wp14:editId="46881A60">
-            <wp:extent cx="6589059" cy="4667250"/>
-            <wp:effectExtent l="0" t="0" r="2540" b="0"/>
-            <wp:docPr id="4" name="Picture 4"/>
+          <wp:inline distT="0" distB="0" distL="0" distR="0" wp14:anchorId="6D0B0BD5" wp14:editId="2A838BC7">
+            <wp:extent cx="4033550" cy="3833165"/>
+            <wp:effectExtent l="0" t="0" r="5080" b="0"/>
+            <wp:docPr id="3" name="Picture 3"/>
             <wp:cNvGraphicFramePr>
               <a:graphicFrameLocks xmlns:a="http://schemas.openxmlformats.org/drawingml/2006/main" noChangeAspect="1"/>
             </wp:cNvGraphicFramePr>
@@ -647,7 +590,180 @@
                   <pic:spPr>
                     <a:xfrm>
                       <a:off x="0" y="0"/>
-                      <a:ext cx="6598882" cy="4674208"/>
+                      <a:ext cx="4039934" cy="3839231"/>
+                    </a:xfrm>
+                    <a:prstGeom prst="rect">
+                      <a:avLst/>
+                    </a:prstGeom>
+                    <a:effectLst>
+                      <a:innerShdw blurRad="114300">
+                        <a:prstClr val="black"/>
+                      </a:innerShdw>
+                    </a:effectLst>
+                  </pic:spPr>
+                </pic:pic>
+              </a:graphicData>
+            </a:graphic>
+          </wp:inline>
+        </w:drawing>
+      </w:r>
+    </w:p>
+    <w:p>
+      <w:pPr>
+        <w:rPr>
+          <w:rFonts w:asciiTheme="minorHAnsi" w:hAnsiTheme="minorHAnsi" w:cstheme="minorHAnsi"/>
+        </w:rPr>
+      </w:pPr>
+    </w:p>
+    <w:p>
+      <w:pPr>
+        <w:pStyle w:val="ListParagraph"/>
+        <w:numPr>
+          <w:ilvl w:val="0"/>
+          <w:numId w:val="2"/>
+        </w:numPr>
+        <w:rPr>
+          <w:rFonts w:asciiTheme="minorHAnsi" w:hAnsiTheme="minorHAnsi" w:cstheme="minorHAnsi"/>
+        </w:rPr>
+      </w:pPr>
+      <w:r>
+        <w:rPr>
+          <w:rFonts w:asciiTheme="minorHAnsi" w:hAnsiTheme="minorHAnsi" w:cstheme="minorHAnsi"/>
+        </w:rPr>
+        <w:t xml:space="preserve">In JavaScript there is </w:t>
+      </w:r>
+      <w:r>
+        <w:rPr>
+          <w:rFonts w:asciiTheme="minorHAnsi" w:hAnsiTheme="minorHAnsi" w:cstheme="minorHAnsi"/>
+          <w:b/>
+          <w:bCs/>
+        </w:rPr>
+        <w:t>no passing by reference</w:t>
+      </w:r>
+      <w:r>
+        <w:rPr>
+          <w:rFonts w:asciiTheme="minorHAnsi" w:hAnsiTheme="minorHAnsi" w:cstheme="minorHAnsi"/>
+        </w:rPr>
+        <w:t xml:space="preserve">, when we pass an object as a parameter, we send a different variable but both point at same memory location. So, any changes made inside the function, reflects in both </w:t>
+      </w:r>
+      <w:r>
+        <w:rPr>
+          <w:rFonts w:asciiTheme="minorHAnsi" w:hAnsiTheme="minorHAnsi" w:cstheme="minorHAnsi"/>
+        </w:rPr>
+        <w:t>variables</w:t>
+      </w:r>
+      <w:r>
+        <w:rPr>
+          <w:rFonts w:asciiTheme="minorHAnsi" w:hAnsiTheme="minorHAnsi" w:cstheme="minorHAnsi"/>
+        </w:rPr>
+        <w:t>.</w:t>
+      </w:r>
+    </w:p>
+    <w:p>
+      <w:pPr>
+        <w:pStyle w:val="ListParagraph"/>
+        <w:numPr>
+          <w:ilvl w:val="0"/>
+          <w:numId w:val="2"/>
+        </w:numPr>
+        <w:rPr>
+          <w:rFonts w:asciiTheme="minorHAnsi" w:hAnsiTheme="minorHAnsi" w:cstheme="minorHAnsi"/>
+        </w:rPr>
+      </w:pPr>
+      <w:r>
+        <w:rPr>
+          <w:rFonts w:asciiTheme="minorHAnsi" w:hAnsiTheme="minorHAnsi" w:cstheme="minorHAnsi"/>
+        </w:rPr>
+        <w:t xml:space="preserve"> But in primitive type variables, we actually pass a copy of the variable, so any changes made inside the function, doesn’t get reflected on the actual variable. </w:t>
+      </w:r>
+    </w:p>
+    <w:p>
+      <w:pPr>
+        <w:rPr>
+          <w:rFonts w:asciiTheme="minorHAnsi" w:hAnsiTheme="minorHAnsi" w:cstheme="minorHAnsi"/>
+        </w:rPr>
+      </w:pPr>
+    </w:p>
+    <w:p>
+      <w:pPr>
+        <w:rPr>
+          <w:rFonts w:asciiTheme="minorHAnsi" w:hAnsiTheme="minorHAnsi" w:cstheme="minorHAnsi"/>
+        </w:rPr>
+      </w:pPr>
+    </w:p>
+    <w:p>
+      <w:pPr>
+        <w:rPr>
+          <w:rFonts w:asciiTheme="minorHAnsi" w:hAnsiTheme="minorHAnsi" w:cstheme="minorHAnsi"/>
+        </w:rPr>
+      </w:pPr>
+    </w:p>
+    <w:p>
+      <w:pPr>
+        <w:rPr>
+          <w:rFonts w:asciiTheme="minorHAnsi" w:hAnsiTheme="minorHAnsi" w:cstheme="minorHAnsi"/>
+        </w:rPr>
+      </w:pPr>
+    </w:p>
+    <w:p>
+      <w:pPr>
+        <w:rPr>
+          <w:rFonts w:asciiTheme="minorHAnsi" w:hAnsiTheme="minorHAnsi" w:cstheme="minorHAnsi"/>
+        </w:rPr>
+      </w:pPr>
+      <w:r>
+        <w:rPr>
+          <w:rFonts w:asciiTheme="minorHAnsi" w:hAnsiTheme="minorHAnsi" w:cstheme="minorHAnsi"/>
+          <w:b/>
+          <w:bCs/>
+        </w:rPr>
+        <w:lastRenderedPageBreak/>
+        <w:t xml:space="preserve">Anonymous function: </w:t>
+      </w:r>
+      <w:r>
+        <w:rPr>
+          <w:rFonts w:asciiTheme="minorHAnsi" w:hAnsiTheme="minorHAnsi" w:cstheme="minorHAnsi"/>
+        </w:rPr>
+        <w:t>Some cases, for example event listeners is perfect use cases for anonymous functions.</w:t>
+      </w:r>
+    </w:p>
+    <w:p>
+      <w:pPr>
+        <w:jc w:val="center"/>
+        <w:rPr>
+          <w:rFonts w:asciiTheme="minorHAnsi" w:hAnsiTheme="minorHAnsi" w:cstheme="minorHAnsi"/>
+        </w:rPr>
+      </w:pPr>
+      <w:r>
+        <w:rPr>
+          <w:rFonts w:asciiTheme="minorHAnsi" w:hAnsiTheme="minorHAnsi" w:cstheme="minorHAnsi"/>
+          <w:noProof/>
+        </w:rPr>
+        <w:drawing>
+          <wp:inline distT="0" distB="0" distL="0" distR="0" wp14:anchorId="28AC77D7" wp14:editId="57AD90D4">
+            <wp:extent cx="3447424" cy="660756"/>
+            <wp:effectExtent l="0" t="0" r="635" b="6350"/>
+            <wp:docPr id="5" name="Picture 5"/>
+            <wp:cNvGraphicFramePr>
+              <a:graphicFrameLocks xmlns:a="http://schemas.openxmlformats.org/drawingml/2006/main" noChangeAspect="1"/>
+            </wp:cNvGraphicFramePr>
+            <a:graphic xmlns:a="http://schemas.openxmlformats.org/drawingml/2006/main">
+              <a:graphicData uri="http://schemas.openxmlformats.org/drawingml/2006/picture">
+                <pic:pic xmlns:pic="http://schemas.openxmlformats.org/drawingml/2006/picture">
+                  <pic:nvPicPr>
+                    <pic:cNvPr id="1" name=""/>
+                    <pic:cNvPicPr/>
+                  </pic:nvPicPr>
+                  <pic:blipFill>
+                    <a:blip r:embed="rId9"/>
+                    <a:stretch>
+                      <a:fillRect/>
+                    </a:stretch>
+                  </pic:blipFill>
+                  <pic:spPr>
+                    <a:xfrm>
+                      <a:off x="0" y="0"/>
+                      <a:ext cx="3506574" cy="672093"/>
                     </a:xfrm>
                     <a:prstGeom prst="rect">
                       <a:avLst/>
@@ -659,6 +775,45 @@
           </wp:inline>
         </w:drawing>
       </w:r>
+    </w:p>
+    <w:p>
+      <w:pPr>
+        <w:pStyle w:val="ListParagraph"/>
+        <w:rPr>
+          <w:rFonts w:asciiTheme="minorHAnsi" w:hAnsiTheme="minorHAnsi" w:cstheme="minorHAnsi"/>
+        </w:rPr>
+      </w:pPr>
+    </w:p>
+    <w:p>
+      <w:pPr>
+        <w:pStyle w:val="ListParagraph"/>
+        <w:rPr>
+          <w:rFonts w:asciiTheme="minorHAnsi" w:hAnsiTheme="minorHAnsi" w:cstheme="minorHAnsi"/>
+        </w:rPr>
+      </w:pPr>
+    </w:p>
+    <w:p>
+      <w:pPr>
+        <w:pStyle w:val="ListParagraph"/>
+        <w:rPr>
+          <w:rFonts w:asciiTheme="minorHAnsi" w:hAnsiTheme="minorHAnsi" w:cstheme="minorHAnsi"/>
+        </w:rPr>
+      </w:pPr>
+    </w:p>
+    <w:p>
+      <w:pPr>
+        <w:pStyle w:val="ListParagraph"/>
+        <w:rPr>
+          <w:rFonts w:asciiTheme="minorHAnsi" w:hAnsiTheme="minorHAnsi" w:cstheme="minorHAnsi"/>
+        </w:rPr>
+      </w:pPr>
+    </w:p>
+    <w:p>
+      <w:pPr>
+        <w:rPr>
+          <w:rFonts w:asciiTheme="minorHAnsi" w:hAnsiTheme="minorHAnsi" w:cstheme="minorHAnsi"/>
+        </w:rPr>
+      </w:pPr>
     </w:p>
     <w:sectPr>
       <w:pgSz w:w="12240" w:h="15840"/>
